--- a/AA/lab2/report.docx
+++ b/AA/lab2/report.docx
@@ -12,85 +12,12 @@
           <w:sz w:val="32"/>
         </w:rPr>
       </w:pPr>
-      <w:proofErr w:type="spellStart"/>
       <w:r>
         <w:rPr>
           <w:b/>
           <w:sz w:val="32"/>
         </w:rPr>
-        <w:t>Ministerul</w:t>
-      </w:r>
-      <w:proofErr w:type="spellEnd"/>
-      <w:r>
-        <w:rPr>
-          <w:b/>
-          <w:sz w:val="32"/>
-        </w:rPr>
-        <w:t xml:space="preserve"> </w:t>
-      </w:r>
-      <w:proofErr w:type="spellStart"/>
-      <w:r>
-        <w:rPr>
-          <w:b/>
-          <w:sz w:val="32"/>
-        </w:rPr>
-        <w:t>Educaţiei</w:t>
-      </w:r>
-      <w:proofErr w:type="spellEnd"/>
-      <w:r>
-        <w:rPr>
-          <w:b/>
-          <w:sz w:val="32"/>
-        </w:rPr>
-        <w:t xml:space="preserve"> </w:t>
-      </w:r>
-      <w:proofErr w:type="spellStart"/>
-      <w:r>
-        <w:rPr>
-          <w:b/>
-          <w:sz w:val="32"/>
-        </w:rPr>
-        <w:t>și</w:t>
-      </w:r>
-      <w:proofErr w:type="spellEnd"/>
-      <w:r>
-        <w:rPr>
-          <w:b/>
-          <w:sz w:val="32"/>
-        </w:rPr>
-        <w:t xml:space="preserve"> </w:t>
-      </w:r>
-      <w:proofErr w:type="spellStart"/>
-      <w:r>
-        <w:rPr>
-          <w:b/>
-          <w:sz w:val="32"/>
-        </w:rPr>
-        <w:t>Cercetării</w:t>
-      </w:r>
-      <w:proofErr w:type="spellEnd"/>
-      <w:r>
-        <w:rPr>
-          <w:b/>
-          <w:sz w:val="32"/>
-        </w:rPr>
-        <w:t xml:space="preserve"> al </w:t>
-      </w:r>
-      <w:proofErr w:type="spellStart"/>
-      <w:r>
-        <w:rPr>
-          <w:b/>
-          <w:sz w:val="32"/>
-        </w:rPr>
-        <w:t>Republicii</w:t>
-      </w:r>
-      <w:proofErr w:type="spellEnd"/>
-      <w:r>
-        <w:rPr>
-          <w:b/>
-          <w:sz w:val="32"/>
-        </w:rPr>
-        <w:t xml:space="preserve"> Moldova</w:t>
+        <w:t>Ministerul Educaţiei și Cercetării al Republicii Moldova</w:t>
       </w:r>
       <w:r>
         <w:rPr>
@@ -100,7 +27,6 @@
         </w:rPr>
         <w:t xml:space="preserve"> </w:t>
       </w:r>
-      <w:proofErr w:type="spellStart"/>
       <w:r>
         <w:rPr>
           <w:b/>
@@ -108,7 +34,6 @@
         </w:rPr>
         <w:t>Universitatea</w:t>
       </w:r>
-      <w:proofErr w:type="spellEnd"/>
       <w:r>
         <w:rPr>
           <w:b/>
@@ -117,21 +42,12 @@
         </w:rPr>
         <w:t xml:space="preserve"> </w:t>
       </w:r>
-      <w:proofErr w:type="spellStart"/>
       <w:r>
         <w:rPr>
           <w:b/>
           <w:sz w:val="32"/>
         </w:rPr>
-        <w:t>Tehnică</w:t>
-      </w:r>
-      <w:proofErr w:type="spellEnd"/>
-      <w:r>
-        <w:rPr>
-          <w:b/>
-          <w:sz w:val="32"/>
-        </w:rPr>
-        <w:t xml:space="preserve"> a</w:t>
+        <w:t>Tehnică a</w:t>
       </w:r>
       <w:r>
         <w:rPr>
@@ -141,7 +57,6 @@
         </w:rPr>
         <w:t xml:space="preserve"> </w:t>
       </w:r>
-      <w:proofErr w:type="spellStart"/>
       <w:r>
         <w:rPr>
           <w:b/>
@@ -149,7 +64,6 @@
         </w:rPr>
         <w:t>Moldovei</w:t>
       </w:r>
-      <w:proofErr w:type="spellEnd"/>
     </w:p>
     <w:p>
       <w:pPr>
@@ -161,7 +75,6 @@
           <w:sz w:val="32"/>
         </w:rPr>
       </w:pPr>
-      <w:proofErr w:type="spellStart"/>
       <w:r>
         <w:rPr>
           <w:b/>
@@ -169,7 +82,6 @@
         </w:rPr>
         <w:t>Facultatea</w:t>
       </w:r>
-      <w:proofErr w:type="spellEnd"/>
       <w:r>
         <w:rPr>
           <w:b/>
@@ -178,21 +90,12 @@
         </w:rPr>
         <w:t xml:space="preserve"> </w:t>
       </w:r>
-      <w:proofErr w:type="spellStart"/>
       <w:r>
         <w:rPr>
           <w:b/>
           <w:sz w:val="32"/>
         </w:rPr>
-        <w:t>Calculatoare</w:t>
-      </w:r>
-      <w:proofErr w:type="spellEnd"/>
-      <w:r>
-        <w:rPr>
-          <w:b/>
-          <w:sz w:val="32"/>
-        </w:rPr>
-        <w:t>,</w:t>
+        <w:t>Calculatoare,</w:t>
       </w:r>
       <w:r>
         <w:rPr>
@@ -202,7 +105,6 @@
         </w:rPr>
         <w:t xml:space="preserve"> </w:t>
       </w:r>
-      <w:proofErr w:type="spellStart"/>
       <w:r>
         <w:rPr>
           <w:b/>
@@ -210,7 +112,6 @@
         </w:rPr>
         <w:t>Informatică</w:t>
       </w:r>
-      <w:proofErr w:type="spellEnd"/>
       <w:r>
         <w:rPr>
           <w:b/>
@@ -219,7 +120,6 @@
         </w:rPr>
         <w:t xml:space="preserve"> </w:t>
       </w:r>
-      <w:proofErr w:type="spellStart"/>
       <w:r>
         <w:rPr>
           <w:b/>
@@ -227,7 +127,6 @@
         </w:rPr>
         <w:t>și</w:t>
       </w:r>
-      <w:proofErr w:type="spellEnd"/>
       <w:r>
         <w:rPr>
           <w:b/>
@@ -236,7 +135,6 @@
         </w:rPr>
         <w:t xml:space="preserve"> </w:t>
       </w:r>
-      <w:proofErr w:type="spellStart"/>
       <w:r>
         <w:rPr>
           <w:b/>
@@ -244,7 +142,6 @@
         </w:rPr>
         <w:t>Microelectronică</w:t>
       </w:r>
-      <w:proofErr w:type="spellEnd"/>
     </w:p>
     <w:p>
       <w:pPr>
@@ -445,19 +342,11 @@
           <w:sz w:val="36"/>
         </w:rPr>
       </w:pPr>
-      <w:proofErr w:type="spellStart"/>
       <w:r>
         <w:rPr>
           <w:sz w:val="36"/>
         </w:rPr>
-        <w:t>st.</w:t>
-      </w:r>
-      <w:proofErr w:type="spellEnd"/>
-      <w:r>
-        <w:rPr>
-          <w:sz w:val="36"/>
-        </w:rPr>
-        <w:t xml:space="preserve"> gr. FAF-213                                                       Konjevic Alexandra</w:t>
+        <w:t>st. gr. FAF-213                                                       Konjevic Alexandra</w:t>
       </w:r>
     </w:p>
     <w:p>
@@ -496,35 +385,19 @@
           <w:sz w:val="36"/>
         </w:rPr>
       </w:pPr>
-      <w:proofErr w:type="spellStart"/>
       <w:r>
         <w:rPr>
           <w:sz w:val="36"/>
         </w:rPr>
-        <w:t>asist</w:t>
-      </w:r>
-      <w:proofErr w:type="spellEnd"/>
+        <w:t>asist. univ.</w:t>
+      </w:r>
       <w:r>
         <w:rPr>
           <w:sz w:val="36"/>
         </w:rPr>
-        <w:t>. univ.</w:t>
-      </w:r>
-      <w:r>
-        <w:rPr>
-          <w:sz w:val="36"/>
-        </w:rPr>
         <w:tab/>
-        <w:t xml:space="preserve">      </w:t>
-      </w:r>
-      <w:proofErr w:type="spellStart"/>
-      <w:r>
-        <w:rPr>
-          <w:sz w:val="36"/>
-        </w:rPr>
-        <w:t>Fiștic</w:t>
-      </w:r>
-      <w:proofErr w:type="spellEnd"/>
+        <w:t xml:space="preserve">      Fiștic</w:t>
+      </w:r>
       <w:r>
         <w:rPr>
           <w:spacing w:val="-2"/>
@@ -532,14 +405,12 @@
         </w:rPr>
         <w:t xml:space="preserve"> </w:t>
       </w:r>
-      <w:proofErr w:type="spellStart"/>
       <w:r>
         <w:rPr>
           <w:sz w:val="36"/>
         </w:rPr>
         <w:t>Cristofor</w:t>
       </w:r>
-      <w:proofErr w:type="spellEnd"/>
     </w:p>
     <w:p>
       <w:pPr>
@@ -571,7 +442,6 @@
           <w:szCs w:val="20"/>
         </w:rPr>
       </w:pPr>
-      <w:proofErr w:type="spellStart"/>
       <w:r>
         <w:rPr>
           <w:sz w:val="32"/>
@@ -579,7 +449,6 @@
         </w:rPr>
         <w:t>Chişinău</w:t>
       </w:r>
-      <w:proofErr w:type="spellEnd"/>
       <w:r>
         <w:rPr>
           <w:spacing w:val="1"/>
@@ -797,55 +666,14 @@
           <w:sz w:val="28"/>
           <w:szCs w:val="28"/>
         </w:rPr>
-        <w:t xml:space="preserve">Implement </w:t>
-      </w:r>
-      <w:proofErr w:type="spellStart"/>
-      <w:r>
-        <w:rPr>
-          <w:sz w:val="28"/>
-          <w:szCs w:val="28"/>
-        </w:rPr>
-        <w:t>quickSort</w:t>
-      </w:r>
-      <w:proofErr w:type="spellEnd"/>
-      <w:r>
-        <w:rPr>
-          <w:sz w:val="28"/>
-          <w:szCs w:val="28"/>
-        </w:rPr>
-        <w:t xml:space="preserve">, </w:t>
-      </w:r>
-      <w:proofErr w:type="spellStart"/>
-      <w:r>
-        <w:rPr>
-          <w:sz w:val="28"/>
-          <w:szCs w:val="28"/>
-        </w:rPr>
-        <w:t>mergeSort</w:t>
-      </w:r>
-      <w:proofErr w:type="spellEnd"/>
-      <w:r>
-        <w:rPr>
-          <w:sz w:val="28"/>
-          <w:szCs w:val="28"/>
-        </w:rPr>
-        <w:t xml:space="preserve">, </w:t>
-      </w:r>
-      <w:proofErr w:type="spellStart"/>
-      <w:r>
-        <w:rPr>
-          <w:sz w:val="28"/>
-          <w:szCs w:val="28"/>
-        </w:rPr>
-        <w:t>heapSort</w:t>
-      </w:r>
-      <w:proofErr w:type="spellEnd"/>
-      <w:r>
-        <w:rPr>
-          <w:sz w:val="28"/>
-          <w:szCs w:val="28"/>
-        </w:rPr>
-        <w:t xml:space="preserve"> and another algorithm on your choice.</w:t>
+        <w:t xml:space="preserve">Implement quickSort, mergeSort, </w:t>
+      </w:r>
+      <w:r>
+        <w:rPr>
+          <w:sz w:val="28"/>
+          <w:szCs w:val="28"/>
+        </w:rPr>
+        <w:t>heapSort and another algorithm on your choice.</w:t>
       </w:r>
     </w:p>
     <w:p>
@@ -1220,6 +1048,7 @@
       </w:pPr>
       <w:r>
         <w:rPr>
+          <w:noProof/>
           <w:sz w:val="28"/>
           <w:szCs w:val="28"/>
         </w:rPr>
@@ -1547,6 +1376,9 @@
         <w:jc w:val="center"/>
       </w:pPr>
       <w:r>
+        <w:rPr>
+          <w:noProof/>
+        </w:rPr>
         <w:lastRenderedPageBreak/>
         <w:drawing>
           <wp:inline distT="0" distB="0" distL="0" distR="0" wp14:anchorId="39185C89" wp14:editId="486551E5">
@@ -1679,23 +1511,7 @@
           <w:sz w:val="28"/>
           <w:szCs w:val="28"/>
         </w:rPr>
-        <w:t xml:space="preserve">Time complexity: </w:t>
-      </w:r>
-      <w:proofErr w:type="gramStart"/>
-      <w:r>
-        <w:rPr>
-          <w:sz w:val="28"/>
-          <w:szCs w:val="28"/>
-        </w:rPr>
-        <w:t>O(</w:t>
-      </w:r>
-      <w:proofErr w:type="gramEnd"/>
-      <w:r>
-        <w:rPr>
-          <w:sz w:val="28"/>
-          <w:szCs w:val="28"/>
-        </w:rPr>
-        <w:t>n log n)</w:t>
+        <w:t>Time complexity: O(n log n)</w:t>
       </w:r>
     </w:p>
     <w:p>
@@ -1710,6 +1526,7 @@
       </w:pPr>
       <w:r>
         <w:rPr>
+          <w:noProof/>
           <w:sz w:val="28"/>
           <w:szCs w:val="28"/>
         </w:rPr>
@@ -1798,16 +1615,7 @@
           <w:sz w:val="24"/>
           <w:szCs w:val="24"/>
         </w:rPr>
-        <w:t xml:space="preserve">Merge sort </w:t>
-      </w:r>
-      <w:r>
-        <w:rPr>
-          <w:i/>
-          <w:iCs/>
-          <w:sz w:val="24"/>
-          <w:szCs w:val="24"/>
-        </w:rPr>
-        <w:t>time results for different sizes of arrays</w:t>
+        <w:t>Merge sort time results for different sizes of arrays</w:t>
       </w:r>
     </w:p>
     <w:p>
@@ -1817,6 +1625,9 @@
         <w:jc w:val="center"/>
       </w:pPr>
       <w:r>
+        <w:rPr>
+          <w:noProof/>
+        </w:rPr>
         <w:drawing>
           <wp:inline distT="0" distB="0" distL="0" distR="0" wp14:anchorId="38AB1843" wp14:editId="2F26F208">
             <wp:extent cx="4937760" cy="2453132"/>
@@ -1901,16 +1712,7 @@
           <w:sz w:val="24"/>
           <w:szCs w:val="24"/>
         </w:rPr>
-        <w:t xml:space="preserve">Merge sort </w:t>
-      </w:r>
-      <w:r>
-        <w:rPr>
-          <w:i/>
-          <w:iCs/>
-          <w:sz w:val="24"/>
-          <w:szCs w:val="24"/>
-        </w:rPr>
-        <w:t>time execution graph</w:t>
+        <w:t>Merge sort time execution graph</w:t>
       </w:r>
     </w:p>
     <w:p>
@@ -1949,16 +1751,7 @@
           <w:sz w:val="32"/>
           <w:szCs w:val="32"/>
         </w:rPr>
-        <w:t>Quick</w:t>
-      </w:r>
-      <w:r>
-        <w:rPr>
-          <w:b/>
-          <w:bCs/>
-          <w:sz w:val="32"/>
-          <w:szCs w:val="32"/>
-        </w:rPr>
-        <w:t xml:space="preserve"> sort:</w:t>
+        <w:t>Quick sort:</w:t>
       </w:r>
     </w:p>
     <w:p>
@@ -1996,23 +1789,7 @@
           <w:sz w:val="28"/>
           <w:szCs w:val="28"/>
         </w:rPr>
-        <w:t xml:space="preserve">Quick sort is another popular sorting algorithm that also uses the divide-and-conquer approach to sort a list of elements. The key idea behind quick sort is to select a "pivot" element from the list, and then partition the list into two sub-lists: one containing </w:t>
-      </w:r>
-      <w:proofErr w:type="gramStart"/>
-      <w:r>
-        <w:rPr>
-          <w:sz w:val="28"/>
-          <w:szCs w:val="28"/>
-        </w:rPr>
-        <w:t>elements</w:t>
-      </w:r>
-      <w:proofErr w:type="gramEnd"/>
-      <w:r>
-        <w:rPr>
-          <w:sz w:val="28"/>
-          <w:szCs w:val="28"/>
-        </w:rPr>
-        <w:t xml:space="preserve"> smaller than the pivot, and one containing elements larger than the pivot. The pivot element is then placed in its final position in the sorted list, and the algorithm is applied recursively to the two sub-lists until the entire list </w:t>
+        <w:t xml:space="preserve">Quick sort is another popular sorting algorithm that also uses the divide-and-conquer approach to sort a list of elements. The key idea behind quick sort is to select a "pivot" element from the list, and then partition the list into two sub-lists: one containing elements smaller than the pivot, and one containing elements larger than the pivot. The pivot element is then placed in its final position in the sorted list, and the algorithm is applied recursively to the two sub-lists until the entire list </w:t>
       </w:r>
       <w:r>
         <w:rPr>
@@ -2146,6 +1923,7 @@
       </w:pPr>
       <w:r>
         <w:rPr>
+          <w:noProof/>
           <w:sz w:val="28"/>
           <w:szCs w:val="28"/>
         </w:rPr>
@@ -2257,6 +2035,9 @@
         <w:jc w:val="center"/>
       </w:pPr>
       <w:r>
+        <w:rPr>
+          <w:noProof/>
+        </w:rPr>
         <w:drawing>
           <wp:inline distT="0" distB="0" distL="0" distR="0" wp14:anchorId="515FFB46" wp14:editId="180D4711">
             <wp:extent cx="1104900" cy="1931961"/>
@@ -2313,52 +2094,7 @@
           <w:sz w:val="24"/>
           <w:szCs w:val="24"/>
         </w:rPr>
-        <w:t xml:space="preserve">Figure </w:t>
-      </w:r>
-      <w:r>
-        <w:rPr>
-          <w:i/>
-          <w:iCs/>
-          <w:sz w:val="24"/>
-          <w:szCs w:val="24"/>
-        </w:rPr>
-        <w:t>6</w:t>
-      </w:r>
-      <w:r>
-        <w:rPr>
-          <w:i/>
-          <w:iCs/>
-          <w:sz w:val="24"/>
-          <w:szCs w:val="24"/>
-        </w:rPr>
-        <w:t xml:space="preserve">. </w:t>
-      </w:r>
-      <w:r>
-        <w:rPr>
-          <w:i/>
-          <w:iCs/>
-          <w:sz w:val="24"/>
-          <w:szCs w:val="24"/>
-        </w:rPr>
-        <w:t>Quick</w:t>
-      </w:r>
-      <w:r>
-        <w:rPr>
-          <w:i/>
-          <w:iCs/>
-          <w:sz w:val="24"/>
-          <w:szCs w:val="24"/>
-        </w:rPr>
-        <w:t xml:space="preserve"> sort </w:t>
-      </w:r>
-      <w:r>
-        <w:rPr>
-          <w:i/>
-          <w:iCs/>
-          <w:sz w:val="24"/>
-          <w:szCs w:val="24"/>
-        </w:rPr>
-        <w:t>results</w:t>
+        <w:t>Figure 6. Quick sort results</w:t>
       </w:r>
     </w:p>
     <w:p>
@@ -2387,6 +2123,9 @@
         </w:rPr>
       </w:pPr>
       <w:r>
+        <w:rPr>
+          <w:noProof/>
+        </w:rPr>
         <w:drawing>
           <wp:inline distT="0" distB="0" distL="0" distR="0" wp14:anchorId="3D64BA54" wp14:editId="206069DE">
             <wp:extent cx="5459402" cy="2727960"/>
@@ -2480,16 +2219,7 @@
           <w:sz w:val="24"/>
           <w:szCs w:val="24"/>
         </w:rPr>
-        <w:t>Quick</w:t>
-      </w:r>
-      <w:r>
-        <w:rPr>
-          <w:i/>
-          <w:iCs/>
-          <w:sz w:val="24"/>
-          <w:szCs w:val="24"/>
-        </w:rPr>
-        <w:t xml:space="preserve"> sort time execution graph</w:t>
+        <w:t>Quick sort time execution graph</w:t>
       </w:r>
     </w:p>
     <w:p>
@@ -2514,23 +2244,7 @@
           <w:sz w:val="28"/>
           <w:szCs w:val="28"/>
         </w:rPr>
-        <w:t xml:space="preserve">O(n^2) (worst-case), </w:t>
-      </w:r>
-      <w:proofErr w:type="gramStart"/>
-      <w:r>
-        <w:rPr>
-          <w:sz w:val="28"/>
-          <w:szCs w:val="28"/>
-        </w:rPr>
-        <w:t>O(</w:t>
-      </w:r>
-      <w:proofErr w:type="gramEnd"/>
-      <w:r>
-        <w:rPr>
-          <w:sz w:val="28"/>
-          <w:szCs w:val="28"/>
-        </w:rPr>
-        <w:t>n log n) (average-case)</w:t>
+        <w:t>O(n^2) (worst-case), O(n log n) (average-case)</w:t>
       </w:r>
     </w:p>
     <w:p>
@@ -2562,16 +2276,7 @@
           <w:sz w:val="32"/>
           <w:szCs w:val="32"/>
         </w:rPr>
-        <w:t>Heap</w:t>
-      </w:r>
-      <w:r>
-        <w:rPr>
-          <w:b/>
-          <w:bCs/>
-          <w:sz w:val="32"/>
-          <w:szCs w:val="32"/>
-        </w:rPr>
-        <w:t xml:space="preserve"> sort:</w:t>
+        <w:t>Heap sort:</w:t>
       </w:r>
     </w:p>
     <w:p>
@@ -2608,23 +2313,7 @@
           <w:sz w:val="28"/>
           <w:szCs w:val="28"/>
         </w:rPr>
-        <w:t xml:space="preserve">Heap sort is a comparison-based sorting algorithm that uses a binary heap data structure to sort an array. The basic idea of heap sort is to first build a binary heap from the input array, then repeatedly extract the maximum element from the </w:t>
-      </w:r>
-      <w:proofErr w:type="spellStart"/>
-      <w:r>
-        <w:rPr>
-          <w:sz w:val="28"/>
-          <w:szCs w:val="28"/>
-        </w:rPr>
-        <w:t>heap</w:t>
-      </w:r>
-      <w:proofErr w:type="spellEnd"/>
-      <w:r>
-        <w:rPr>
-          <w:sz w:val="28"/>
-          <w:szCs w:val="28"/>
-        </w:rPr>
-        <w:t xml:space="preserve"> and add it to the sorted portion of the output array.</w:t>
+        <w:t>Heap sort is a comparison-based sorting algorithm that uses a binary heap data structure to sort an array. The basic idea of heap sort is to first build a binary heap from the input array, then repeatedly extract the maximum element from the heap and add it to the sorted portion of the output array.</w:t>
       </w:r>
     </w:p>
     <w:p>
@@ -2695,23 +2384,7 @@
           <w:sz w:val="28"/>
           <w:szCs w:val="28"/>
         </w:rPr>
-        <w:t xml:space="preserve">extract the maximum element from the </w:t>
-      </w:r>
-      <w:proofErr w:type="spellStart"/>
-      <w:r>
-        <w:rPr>
-          <w:sz w:val="28"/>
-          <w:szCs w:val="28"/>
-        </w:rPr>
-        <w:t>heap</w:t>
-      </w:r>
-      <w:proofErr w:type="spellEnd"/>
-      <w:r>
-        <w:rPr>
-          <w:sz w:val="28"/>
-          <w:szCs w:val="28"/>
-        </w:rPr>
-        <w:t xml:space="preserve"> and add it to the sorted portion of the output array.</w:t>
+        <w:t>extract the maximum element from the heap and add it to the sorted portion of the output array.</w:t>
       </w:r>
     </w:p>
     <w:p>
@@ -2785,6 +2458,7 @@
       </w:pPr>
       <w:r>
         <w:rPr>
+          <w:noProof/>
           <w:sz w:val="28"/>
           <w:szCs w:val="28"/>
         </w:rPr>
@@ -2873,16 +2547,7 @@
           <w:sz w:val="24"/>
           <w:szCs w:val="24"/>
         </w:rPr>
-        <w:t>Heap</w:t>
-      </w:r>
-      <w:r>
-        <w:rPr>
-          <w:i/>
-          <w:iCs/>
-          <w:sz w:val="24"/>
-          <w:szCs w:val="24"/>
-        </w:rPr>
-        <w:t xml:space="preserve"> sort implementation in python</w:t>
+        <w:t>Heap sort implementation in python</w:t>
       </w:r>
     </w:p>
     <w:p>
@@ -2908,6 +2573,7 @@
       </w:pPr>
       <w:r>
         <w:rPr>
+          <w:noProof/>
           <w:sz w:val="28"/>
           <w:szCs w:val="28"/>
         </w:rPr>
@@ -3031,6 +2697,7 @@
       </w:pPr>
       <w:r>
         <w:rPr>
+          <w:noProof/>
           <w:sz w:val="28"/>
           <w:szCs w:val="28"/>
         </w:rPr>
@@ -3137,23 +2804,7 @@
           <w:sz w:val="28"/>
           <w:szCs w:val="28"/>
         </w:rPr>
-        <w:t xml:space="preserve">Time complexity: </w:t>
-      </w:r>
-      <w:proofErr w:type="gramStart"/>
-      <w:r>
-        <w:rPr>
-          <w:sz w:val="28"/>
-          <w:szCs w:val="28"/>
-        </w:rPr>
-        <w:t>O(</w:t>
-      </w:r>
-      <w:proofErr w:type="gramEnd"/>
-      <w:r>
-        <w:rPr>
-          <w:sz w:val="28"/>
-          <w:szCs w:val="28"/>
-        </w:rPr>
-        <w:t>n log n)</w:t>
+        <w:t>Time complexity: O(n log n)</w:t>
       </w:r>
     </w:p>
     <w:p>
@@ -3235,39 +2886,7 @@
           <w:sz w:val="28"/>
           <w:szCs w:val="28"/>
         </w:rPr>
-        <w:t xml:space="preserve">Counting sort is an algorithm that sorts an array by counting the number of occurrences of each distinct element in the array and using this information to determine the position of each element in the sorted output array. The algorithm works by first creating a frequency array that stores the count of each distinct element in the input array. Then, a cumulative sum array is calculated by summing up the frequency array elements up to the </w:t>
-      </w:r>
-      <w:proofErr w:type="spellStart"/>
-      <w:r>
-        <w:rPr>
-          <w:sz w:val="28"/>
-          <w:szCs w:val="28"/>
-        </w:rPr>
-        <w:t>i-th</w:t>
-      </w:r>
-      <w:proofErr w:type="spellEnd"/>
-      <w:r>
-        <w:rPr>
-          <w:sz w:val="28"/>
-          <w:szCs w:val="28"/>
-        </w:rPr>
-        <w:t xml:space="preserve"> index, where </w:t>
-      </w:r>
-      <w:proofErr w:type="spellStart"/>
-      <w:r>
-        <w:rPr>
-          <w:sz w:val="28"/>
-          <w:szCs w:val="28"/>
-        </w:rPr>
-        <w:t>i</w:t>
-      </w:r>
-      <w:proofErr w:type="spellEnd"/>
-      <w:r>
-        <w:rPr>
-          <w:sz w:val="28"/>
-          <w:szCs w:val="28"/>
-        </w:rPr>
-        <w:t xml:space="preserve"> is the value of the input element. Finally, the sorted output array is constructed by placing each input element in its sorted position based on the cumulative sum array.</w:t>
+        <w:t>Counting sort is an algorithm that sorts an array by counting the number of occurrences of each distinct element in the array and using this information to determine the position of each element in the sorted output array. The algorithm works by first creating a frequency array that stores the count of each distinct element in the input array. Then, a cumulative sum array is calculated by summing up the frequency array elements up to the i-th index, where i is the value of the input element. Finally, the sorted output array is constructed by placing each input element in its sorted position based on the cumulative sum array.</w:t>
       </w:r>
     </w:p>
     <w:p>
@@ -3300,6 +2919,7 @@
       </w:pPr>
       <w:r>
         <w:rPr>
+          <w:noProof/>
           <w:sz w:val="28"/>
           <w:szCs w:val="28"/>
         </w:rPr>
@@ -3370,16 +2990,7 @@
           <w:sz w:val="24"/>
           <w:szCs w:val="24"/>
         </w:rPr>
-        <w:t>1</w:t>
-      </w:r>
-      <w:r>
-        <w:rPr>
-          <w:i/>
-          <w:iCs/>
-          <w:sz w:val="24"/>
-          <w:szCs w:val="24"/>
-        </w:rPr>
-        <w:t>1</w:t>
+        <w:t>11</w:t>
       </w:r>
       <w:r>
         <w:rPr>
@@ -3397,25 +3008,7 @@
           <w:sz w:val="24"/>
           <w:szCs w:val="24"/>
         </w:rPr>
-        <w:t xml:space="preserve">Counting </w:t>
-      </w:r>
-      <w:r>
-        <w:rPr>
-          <w:i/>
-          <w:iCs/>
-          <w:sz w:val="24"/>
-          <w:szCs w:val="24"/>
-        </w:rPr>
-        <w:t xml:space="preserve">sort </w:t>
-      </w:r>
-      <w:r>
-        <w:rPr>
-          <w:i/>
-          <w:iCs/>
-          <w:sz w:val="24"/>
-          <w:szCs w:val="24"/>
-        </w:rPr>
-        <w:t>implementation in python</w:t>
+        <w:t>Counting sort implementation in python</w:t>
       </w:r>
     </w:p>
     <w:p>
@@ -3441,6 +3034,7 @@
       </w:pPr>
       <w:r>
         <w:rPr>
+          <w:noProof/>
           <w:sz w:val="28"/>
           <w:szCs w:val="28"/>
         </w:rPr>
@@ -3510,16 +3104,7 @@
           <w:sz w:val="24"/>
           <w:szCs w:val="24"/>
         </w:rPr>
-        <w:t>1</w:t>
-      </w:r>
-      <w:r>
-        <w:rPr>
-          <w:i/>
-          <w:iCs/>
-          <w:sz w:val="24"/>
-          <w:szCs w:val="24"/>
-        </w:rPr>
-        <w:t>2</w:t>
+        <w:t>12</w:t>
       </w:r>
       <w:r>
         <w:rPr>
@@ -3537,16 +3122,7 @@
           <w:sz w:val="24"/>
           <w:szCs w:val="24"/>
         </w:rPr>
-        <w:t xml:space="preserve">Counting sort </w:t>
-      </w:r>
-      <w:r>
-        <w:rPr>
-          <w:i/>
-          <w:iCs/>
-          <w:sz w:val="24"/>
-          <w:szCs w:val="24"/>
-        </w:rPr>
-        <w:t>results</w:t>
+        <w:t>Counting sort results</w:t>
       </w:r>
     </w:p>
     <w:p>
@@ -3567,6 +3143,9 @@
         <w:jc w:val="center"/>
       </w:pPr>
       <w:r>
+        <w:rPr>
+          <w:noProof/>
+        </w:rPr>
         <w:lastRenderedPageBreak/>
         <w:drawing>
           <wp:inline distT="0" distB="0" distL="0" distR="0" wp14:anchorId="7E2602A3" wp14:editId="4731E236">
@@ -3634,16 +3213,7 @@
           <w:sz w:val="24"/>
           <w:szCs w:val="24"/>
         </w:rPr>
-        <w:t>1</w:t>
-      </w:r>
-      <w:r>
-        <w:rPr>
-          <w:i/>
-          <w:iCs/>
-          <w:sz w:val="24"/>
-          <w:szCs w:val="24"/>
-        </w:rPr>
-        <w:t>3</w:t>
+        <w:t>13</w:t>
       </w:r>
       <w:r>
         <w:rPr>
@@ -3654,25 +3224,14 @@
         </w:rPr>
         <w:t xml:space="preserve">. </w:t>
       </w:r>
-      <w:proofErr w:type="spellStart"/>
-      <w:r>
-        <w:rPr>
-          <w:i/>
-          <w:iCs/>
-          <w:sz w:val="24"/>
-          <w:szCs w:val="24"/>
-        </w:rPr>
-        <w:t>Counti</w:t>
-      </w:r>
-      <w:proofErr w:type="spellEnd"/>
-      <w:r>
-        <w:rPr>
-          <w:i/>
-          <w:iCs/>
-          <w:sz w:val="24"/>
-          <w:szCs w:val="24"/>
-        </w:rPr>
-        <w:t xml:space="preserve"> sort time execution graph</w:t>
+      <w:r>
+        <w:rPr>
+          <w:i/>
+          <w:iCs/>
+          <w:sz w:val="24"/>
+          <w:szCs w:val="24"/>
+        </w:rPr>
+        <w:t>Counti sort time execution graph</w:t>
       </w:r>
     </w:p>
     <w:p>
@@ -3704,30 +3263,14 @@
           <w:sz w:val="28"/>
           <w:szCs w:val="28"/>
         </w:rPr>
-        <w:t>Time complexity:</w:t>
-      </w:r>
-      <w:r>
-        <w:rPr>
-          <w:sz w:val="28"/>
-          <w:szCs w:val="28"/>
-        </w:rPr>
-        <w:t xml:space="preserve"> </w:t>
-      </w:r>
-      <w:proofErr w:type="gramStart"/>
-      <w:r>
-        <w:rPr>
-          <w:sz w:val="28"/>
-          <w:szCs w:val="28"/>
-        </w:rPr>
-        <w:t>O(</w:t>
-      </w:r>
-      <w:proofErr w:type="gramEnd"/>
-      <w:r>
-        <w:rPr>
-          <w:sz w:val="28"/>
-          <w:szCs w:val="28"/>
-        </w:rPr>
-        <w:t>n + k), where n is the length of the input array and k is the range of the input numbers. Since counting sort requires creating a frequency array that stores the count of each distinct element in the input array, the time complexity of counting sort is proportional to the range of the input numbers, rather than the size of the input array.</w:t>
+        <w:t xml:space="preserve">Time complexity: </w:t>
+      </w:r>
+      <w:r>
+        <w:rPr>
+          <w:sz w:val="28"/>
+          <w:szCs w:val="28"/>
+        </w:rPr>
+        <w:t>O(n + k), where n is the length of the input array and k is the range of the input numbers. Since counting sort requires creating a frequency array that stores the count of each distinct element in the input array, the time complexity of counting sort is proportional to the range of the input numbers, rather than the size of the input array.</w:t>
       </w:r>
     </w:p>
     <w:p>
@@ -3827,23 +3370,7 @@
           <w:sz w:val="28"/>
           <w:szCs w:val="28"/>
         </w:rPr>
-        <w:t xml:space="preserve">the basic idea behind each algorithm and its time complexity. Quick sort is a divide-and-conquer algorithm that has an average time complexity of </w:t>
-      </w:r>
-      <w:proofErr w:type="gramStart"/>
-      <w:r>
-        <w:rPr>
-          <w:sz w:val="28"/>
-          <w:szCs w:val="28"/>
-        </w:rPr>
-        <w:t>O(</w:t>
-      </w:r>
-      <w:proofErr w:type="gramEnd"/>
-      <w:r>
-        <w:rPr>
-          <w:sz w:val="28"/>
-          <w:szCs w:val="28"/>
-        </w:rPr>
-        <w:t xml:space="preserve">n log n) and a worst-case time complexity of O(n^2). Merge sort is </w:t>
+        <w:t xml:space="preserve">the basic idea behind each algorithm and its time complexity. Quick sort is a divide-and-conquer algorithm that has an average time complexity of O(n log n) and a worst-case time complexity of O(n^2). Merge sort is </w:t>
       </w:r>
       <w:r>
         <w:rPr>
@@ -3851,55 +3378,7 @@
           <w:szCs w:val="28"/>
         </w:rPr>
         <w:lastRenderedPageBreak/>
-        <w:t xml:space="preserve">also a divide-and-conquer algorithm that has a time complexity of </w:t>
-      </w:r>
-      <w:proofErr w:type="gramStart"/>
-      <w:r>
-        <w:rPr>
-          <w:sz w:val="28"/>
-          <w:szCs w:val="28"/>
-        </w:rPr>
-        <w:t>O(</w:t>
-      </w:r>
-      <w:proofErr w:type="gramEnd"/>
-      <w:r>
-        <w:rPr>
-          <w:sz w:val="28"/>
-          <w:szCs w:val="28"/>
-        </w:rPr>
-        <w:t xml:space="preserve">n log n) for all cases. Heap sort is an in-place sorting algorithm that has a time complexity of </w:t>
-      </w:r>
-      <w:proofErr w:type="gramStart"/>
-      <w:r>
-        <w:rPr>
-          <w:sz w:val="28"/>
-          <w:szCs w:val="28"/>
-        </w:rPr>
-        <w:t>O(</w:t>
-      </w:r>
-      <w:proofErr w:type="gramEnd"/>
-      <w:r>
-        <w:rPr>
-          <w:sz w:val="28"/>
-          <w:szCs w:val="28"/>
-        </w:rPr>
-        <w:t xml:space="preserve">n log n) for all cases. Counting sort is a non-comparison-based algorithm that has a time complexity of </w:t>
-      </w:r>
-      <w:proofErr w:type="gramStart"/>
-      <w:r>
-        <w:rPr>
-          <w:sz w:val="28"/>
-          <w:szCs w:val="28"/>
-        </w:rPr>
-        <w:t>O(</w:t>
-      </w:r>
-      <w:proofErr w:type="gramEnd"/>
-      <w:r>
-        <w:rPr>
-          <w:sz w:val="28"/>
-          <w:szCs w:val="28"/>
-        </w:rPr>
-        <w:t>n + k), where k is the range of the input numbers.</w:t>
+        <w:t>also a divide-and-conquer algorithm that has a time complexity of O(n log n) for all cases. Heap sort is an in-place sorting algorithm that has a time complexity of O(n log n) for all cases. Counting sort is a non-comparison-based algorithm that has a time complexity of O(n + k), where k is the range of the input numbers.</w:t>
       </w:r>
     </w:p>
     <w:p>
@@ -3989,6 +3468,38 @@
           <w:szCs w:val="28"/>
         </w:rPr>
         <w:t xml:space="preserve"> analysis and implementation of sorting algorithms demonstrated the importance of choosing the right algorithm for a particular problem. While some algorithms may perform well for certain input sizes or data types, others may perform poorly and require additional optimization. By understanding the strengths and weaknesses of each algorithm, we can choose the best algorithm for a given problem and optimize its performance for the specific requirements of our application.</w:t>
+      </w:r>
+    </w:p>
+    <w:p>
+      <w:pPr>
+        <w:spacing w:line="360" w:lineRule="auto"/>
+        <w:ind w:right="-432" w:firstLine="720"/>
+        <w:jc w:val="both"/>
+        <w:rPr>
+          <w:sz w:val="28"/>
+          <w:szCs w:val="28"/>
+        </w:rPr>
+      </w:pPr>
+    </w:p>
+    <w:p>
+      <w:pPr>
+        <w:spacing w:line="360" w:lineRule="auto"/>
+        <w:ind w:right="-432" w:firstLine="720"/>
+        <w:jc w:val="both"/>
+        <w:rPr>
+          <w:sz w:val="28"/>
+          <w:szCs w:val="28"/>
+        </w:rPr>
+      </w:pPr>
+      <w:r>
+        <w:rPr>
+          <w:sz w:val="28"/>
+          <w:szCs w:val="28"/>
+        </w:rPr>
+        <w:t xml:space="preserve">Github repository: </w:t>
+      </w:r>
+      <w:r>
+        <w:t>https://github.com/alya1007/Labs-semester-4/tree/master/AA</w:t>
       </w:r>
     </w:p>
     <w:sectPr>
